--- a/scr/main/resources/data/Blank Schedule.docx
+++ b/scr/main/resources/data/Blank Schedule.docx
@@ -5,143 +5,6 @@
     <w:p>
       <w:pPr>
         <w:jc w:val="center"/>
-        <w:rPr>
-          <w:noProof/>
-          <w:color w:val="000000" w:themeColor="text1"/>
-          <w:sz w:val="40"/>
-          <w:szCs w:val="40"/>
-          <w14:shadow w14:blurRad="38100" w14:dist="19050" w14:dir="2700000" w14:sx="100000" w14:sy="100000" w14:kx="0" w14:ky="0" w14:algn="tl">
-            <w14:schemeClr w14:val="dk1">
-              <w14:alpha w14:val="60000"/>
-            </w14:schemeClr>
-          </w14:shadow>
-          <w14:textOutline w14:w="0" w14:cap="flat" w14:cmpd="sng" w14:algn="ctr">
-            <w14:noFill/>
-            <w14:prstDash w14:val="solid"/>
-            <w14:round/>
-          </w14:textOutline>
-        </w:rPr>
-      </w:pPr>
-      <w:r>
-        <w:rPr>
-          <w:noProof/>
-          <w:color w:val="000000" w:themeColor="text1"/>
-          <w:sz w:val="40"/>
-          <w:szCs w:val="40"/>
-          <w14:shadow w14:blurRad="38100" w14:dist="19050" w14:dir="2700000" w14:sx="100000" w14:sy="100000" w14:kx="0" w14:ky="0" w14:algn="tl">
-            <w14:schemeClr w14:val="dk1">
-              <w14:alpha w14:val="60000"/>
-            </w14:schemeClr>
-          </w14:shadow>
-          <w14:textOutline w14:w="0" w14:cap="flat" w14:cmpd="sng" w14:algn="ctr">
-            <w14:noFill/>
-            <w14:prstDash w14:val="solid"/>
-            <w14:round/>
-          </w14:textOutline>
-        </w:rPr>
-        <w:t>FirstTemp LastTemp</w:t>
-      </w:r>
-      <w:r>
-        <w:rPr>
-          <w:noProof/>
-          <w:color w:val="000000" w:themeColor="text1"/>
-          <w:sz w:val="40"/>
-          <w:szCs w:val="40"/>
-          <w14:shadow w14:blurRad="38100" w14:dist="19050" w14:dir="2700000" w14:sx="100000" w14:sy="100000" w14:kx="0" w14:ky="0" w14:algn="tl">
-            <w14:schemeClr w14:val="dk1">
-              <w14:alpha w14:val="60000"/>
-            </w14:schemeClr>
-          </w14:shadow>
-          <w14:textOutline w14:w="0" w14:cap="flat" w14:cmpd="sng" w14:algn="ctr">
-            <w14:noFill/>
-            <w14:prstDash w14:val="solid"/>
-            <w14:round/>
-          </w14:textOutline>
-        </w:rPr>
-        <w:t xml:space="preserve">, </w:t>
-      </w:r>
-      <w:r>
-        <w:rPr>
-          <w:noProof/>
-          <w:color w:val="000000" w:themeColor="text1"/>
-          <w:sz w:val="40"/>
-          <w:szCs w:val="40"/>
-          <w14:shadow w14:blurRad="38100" w14:dist="19050" w14:dir="2700000" w14:sx="100000" w14:sy="100000" w14:kx="0" w14:ky="0" w14:algn="tl">
-            <w14:schemeClr w14:val="dk1">
-              <w14:alpha w14:val="60000"/>
-            </w14:schemeClr>
-          </w14:shadow>
-          <w14:textOutline w14:w="0" w14:cap="flat" w14:cmpd="sng" w14:algn="ctr">
-            <w14:noFill/>
-            <w14:prstDash w14:val="solid"/>
-            <w14:round/>
-          </w14:textOutline>
-        </w:rPr>
-        <w:t>Welcome to Poolesville High School!</w:t>
-      </w:r>
-      <w:r>
-        <w:rPr>
-          <w:noProof/>
-          <w:color w:val="000000" w:themeColor="text1"/>
-          <w:sz w:val="40"/>
-          <w:szCs w:val="40"/>
-          <w14:shadow w14:blurRad="38100" w14:dist="19050" w14:dir="2700000" w14:sx="100000" w14:sy="100000" w14:kx="0" w14:ky="0" w14:algn="tl">
-            <w14:schemeClr w14:val="dk1">
-              <w14:alpha w14:val="60000"/>
-            </w14:schemeClr>
-          </w14:shadow>
-          <w14:textOutline w14:w="0" w14:cap="flat" w14:cmpd="sng" w14:algn="ctr">
-            <w14:noFill/>
-            <w14:prstDash w14:val="solid"/>
-            <w14:round/>
-          </w14:textOutline>
-        </w:rPr>
-        <w:br/>
-      </w:r>
-      <w:r>
-        <w:rPr>
-          <w:noProof/>
-          <w:color w:val="000000" w:themeColor="text1"/>
-          <w:sz w:val="40"/>
-          <w:szCs w:val="40"/>
-          <w14:shadow w14:blurRad="38100" w14:dist="19050" w14:dir="2700000" w14:sx="100000" w14:sy="100000" w14:kx="0" w14:ky="0" w14:algn="tl">
-            <w14:schemeClr w14:val="dk1">
-              <w14:alpha w14:val="60000"/>
-            </w14:schemeClr>
-          </w14:shadow>
-          <w14:textOutline w14:w="0" w14:cap="flat" w14:cmpd="sng" w14:algn="ctr">
-            <w14:noFill/>
-            <w14:prstDash w14:val="solid"/>
-            <w14:round/>
-          </w14:textOutline>
-        </w:rPr>
-        <w:t>Here is your schedule for the evening</w:t>
-      </w:r>
-      <w:r>
-        <w:rPr>
-          <w:noProof/>
-          <w:color w:val="000000" w:themeColor="text1"/>
-          <w:sz w:val="40"/>
-          <w:szCs w:val="40"/>
-          <w14:shadow w14:blurRad="38100" w14:dist="19050" w14:dir="2700000" w14:sx="100000" w14:sy="100000" w14:kx="0" w14:ky="0" w14:algn="tl">
-            <w14:schemeClr w14:val="dk1">
-              <w14:alpha w14:val="60000"/>
-            </w14:schemeClr>
-          </w14:shadow>
-          <w14:textOutline w14:w="0" w14:cap="flat" w14:cmpd="sng" w14:algn="ctr">
-            <w14:noFill/>
-            <w14:prstDash w14:val="solid"/>
-            <w14:round/>
-          </w14:textOutline>
-        </w:rPr>
-        <w:t>:</w:t>
-      </w:r>
-    </w:p>
-    <w:p>
-      <w:pPr>
-        <w:tabs>
-          <w:tab w:val="left" w:pos="2160"/>
-        </w:tabs>
         <w:rPr>
           <w:noProof/>
           <w:color w:val="000000" w:themeColor="text1"/>
@@ -162,6 +25,10 @@
       </w:pPr>
       <w:r>
         <w:rPr>
+          <w:b/>
+          <w:bCs/>
+          <w:i/>
+          <w:iCs/>
           <w:noProof/>
           <w:color w:val="000000" w:themeColor="text1"/>
           <w:sz w:val="40"/>
@@ -178,10 +45,33 @@
             <w14:round/>
           </w14:textOutline>
         </w:rPr>
-        <w:t>6:00</w:t>
-      </w:r>
-      <w:r>
-        <w:rPr>
+        <w:t>FirstTemp</w:t>
+      </w:r>
+      <w:r>
+        <w:rPr>
+          <w:noProof/>
+          <w:color w:val="000000" w:themeColor="text1"/>
+          <w:sz w:val="40"/>
+          <w:szCs w:val="40"/>
+          <w14:shadow w14:blurRad="38100" w14:dist="19050" w14:dir="2700000" w14:sx="100000" w14:sy="100000" w14:kx="0" w14:ky="0" w14:algn="tl">
+            <w14:schemeClr w14:val="dk1">
+              <w14:alpha w14:val="60000"/>
+            </w14:schemeClr>
+          </w14:shadow>
+          <w14:textOutline w14:w="0" w14:cap="flat" w14:cmpd="sng" w14:algn="ctr">
+            <w14:noFill/>
+            <w14:prstDash w14:val="solid"/>
+            <w14:round/>
+          </w14:textOutline>
+        </w:rPr>
+        <w:t xml:space="preserve"> </w:t>
+      </w:r>
+      <w:r>
+        <w:rPr>
+          <w:b/>
+          <w:bCs/>
+          <w:i/>
+          <w:iCs/>
           <w:noProof/>
           <w:color w:val="000000" w:themeColor="text1"/>
           <w:sz w:val="40"/>
@@ -198,9 +88,920 @@
             <w14:round/>
           </w14:textOutline>
         </w:rPr>
-        <w:t xml:space="preserve"> </w:t>
-      </w:r>
-      <w:r>
+        <w:t>LastTemp</w:t>
+      </w:r>
+      <w:r>
+        <w:rPr>
+          <w:noProof/>
+          <w:color w:val="000000" w:themeColor="text1"/>
+          <w:sz w:val="40"/>
+          <w:szCs w:val="40"/>
+          <w14:shadow w14:blurRad="38100" w14:dist="19050" w14:dir="2700000" w14:sx="100000" w14:sy="100000" w14:kx="0" w14:ky="0" w14:algn="tl">
+            <w14:schemeClr w14:val="dk1">
+              <w14:alpha w14:val="60000"/>
+            </w14:schemeClr>
+          </w14:shadow>
+          <w14:textOutline w14:w="0" w14:cap="flat" w14:cmpd="sng" w14:algn="ctr">
+            <w14:noFill/>
+            <w14:prstDash w14:val="solid"/>
+            <w14:round/>
+          </w14:textOutline>
+        </w:rPr>
+        <w:t xml:space="preserve">, </w:t>
+      </w:r>
+      <w:r>
+        <w:rPr>
+          <w:noProof/>
+          <w:color w:val="000000" w:themeColor="text1"/>
+          <w:sz w:val="40"/>
+          <w:szCs w:val="40"/>
+          <w14:shadow w14:blurRad="38100" w14:dist="19050" w14:dir="2700000" w14:sx="100000" w14:sy="100000" w14:kx="0" w14:ky="0" w14:algn="tl">
+            <w14:schemeClr w14:val="dk1">
+              <w14:alpha w14:val="60000"/>
+            </w14:schemeClr>
+          </w14:shadow>
+          <w14:textOutline w14:w="0" w14:cap="flat" w14:cmpd="sng" w14:algn="ctr">
+            <w14:noFill/>
+            <w14:prstDash w14:val="solid"/>
+            <w14:round/>
+          </w14:textOutline>
+        </w:rPr>
+        <w:t>Welcome to Poolesville High School!</w:t>
+      </w:r>
+      <w:r>
+        <w:rPr>
+          <w:noProof/>
+          <w:color w:val="000000" w:themeColor="text1"/>
+          <w:sz w:val="40"/>
+          <w:szCs w:val="40"/>
+          <w14:shadow w14:blurRad="38100" w14:dist="19050" w14:dir="2700000" w14:sx="100000" w14:sy="100000" w14:kx="0" w14:ky="0" w14:algn="tl">
+            <w14:schemeClr w14:val="dk1">
+              <w14:alpha w14:val="60000"/>
+            </w14:schemeClr>
+          </w14:shadow>
+          <w14:textOutline w14:w="0" w14:cap="flat" w14:cmpd="sng" w14:algn="ctr">
+            <w14:noFill/>
+            <w14:prstDash w14:val="solid"/>
+            <w14:round/>
+          </w14:textOutline>
+        </w:rPr>
+        <w:br/>
+      </w:r>
+      <w:r>
+        <w:rPr>
+          <w:noProof/>
+          <w:color w:val="000000" w:themeColor="text1"/>
+          <w:sz w:val="40"/>
+          <w:szCs w:val="40"/>
+          <w14:shadow w14:blurRad="38100" w14:dist="19050" w14:dir="2700000" w14:sx="100000" w14:sy="100000" w14:kx="0" w14:ky="0" w14:algn="tl">
+            <w14:schemeClr w14:val="dk1">
+              <w14:alpha w14:val="60000"/>
+            </w14:schemeClr>
+          </w14:shadow>
+          <w14:textOutline w14:w="0" w14:cap="flat" w14:cmpd="sng" w14:algn="ctr">
+            <w14:noFill/>
+            <w14:prstDash w14:val="solid"/>
+            <w14:round/>
+          </w14:textOutline>
+        </w:rPr>
+        <w:t>Here is your schedule for the evening</w:t>
+      </w:r>
+      <w:r>
+        <w:rPr>
+          <w:noProof/>
+          <w:color w:val="000000" w:themeColor="text1"/>
+          <w:sz w:val="40"/>
+          <w:szCs w:val="40"/>
+          <w14:shadow w14:blurRad="38100" w14:dist="19050" w14:dir="2700000" w14:sx="100000" w14:sy="100000" w14:kx="0" w14:ky="0" w14:algn="tl">
+            <w14:schemeClr w14:val="dk1">
+              <w14:alpha w14:val="60000"/>
+            </w14:schemeClr>
+          </w14:shadow>
+          <w14:textOutline w14:w="0" w14:cap="flat" w14:cmpd="sng" w14:algn="ctr">
+            <w14:noFill/>
+            <w14:prstDash w14:val="solid"/>
+            <w14:round/>
+          </w14:textOutline>
+        </w:rPr>
+        <w:t>:</w:t>
+      </w:r>
+    </w:p>
+    <w:tbl>
+      <w:tblPr>
+        <w:tblStyle w:val="TableGrid"/>
+        <w:tblW w:w="0" w:type="auto"/>
+        <w:tblLook w:val="04A0" w:firstRow="1" w:lastRow="0" w:firstColumn="1" w:lastColumn="0" w:noHBand="0" w:noVBand="1"/>
+      </w:tblPr>
+      <w:tblGrid>
+        <w:gridCol w:w="2245"/>
+        <w:gridCol w:w="9265"/>
+      </w:tblGrid>
+      <w:tr>
+        <w:tc>
+          <w:tcPr>
+            <w:tcW w:w="2245" w:type="dxa"/>
+          </w:tcPr>
+          <w:p>
+            <w:pPr>
+              <w:tabs>
+                <w:tab w:val="left" w:pos="2160"/>
+              </w:tabs>
+              <w:spacing w:line="276" w:lineRule="auto"/>
+              <w:rPr>
+                <w:noProof/>
+                <w:color w:val="000000" w:themeColor="text1"/>
+                <w:sz w:val="40"/>
+                <w:szCs w:val="40"/>
+                <w:u w:val="single"/>
+                <w14:shadow w14:blurRad="38100" w14:dist="19050" w14:dir="2700000" w14:sx="100000" w14:sy="100000" w14:kx="0" w14:ky="0" w14:algn="tl">
+                  <w14:schemeClr w14:val="dk1">
+                    <w14:alpha w14:val="60000"/>
+                  </w14:schemeClr>
+                </w14:shadow>
+                <w14:textOutline w14:w="0" w14:cap="flat" w14:cmpd="sng" w14:algn="ctr">
+                  <w14:noFill/>
+                  <w14:prstDash w14:val="solid"/>
+                  <w14:round/>
+                </w14:textOutline>
+              </w:rPr>
+            </w:pPr>
+            <w:r>
+              <w:rPr>
+                <w:noProof/>
+                <w:color w:val="000000" w:themeColor="text1"/>
+                <w:sz w:val="40"/>
+                <w:szCs w:val="40"/>
+                <w:u w:val="single"/>
+                <w14:shadow w14:blurRad="38100" w14:dist="19050" w14:dir="2700000" w14:sx="100000" w14:sy="100000" w14:kx="0" w14:ky="0" w14:algn="tl">
+                  <w14:schemeClr w14:val="dk1">
+                    <w14:alpha w14:val="60000"/>
+                  </w14:schemeClr>
+                </w14:shadow>
+                <w14:textOutline w14:w="0" w14:cap="flat" w14:cmpd="sng" w14:algn="ctr">
+                  <w14:noFill/>
+                  <w14:prstDash w14:val="solid"/>
+                  <w14:round/>
+                </w14:textOutline>
+              </w:rPr>
+              <w:t>6:00</w:t>
+            </w:r>
+            <w:r>
+              <w:rPr>
+                <w:noProof/>
+                <w:color w:val="000000" w:themeColor="text1"/>
+                <w:sz w:val="40"/>
+                <w:szCs w:val="40"/>
+                <w:u w:val="single"/>
+                <w14:shadow w14:blurRad="38100" w14:dist="19050" w14:dir="2700000" w14:sx="100000" w14:sy="100000" w14:kx="0" w14:ky="0" w14:algn="tl">
+                  <w14:schemeClr w14:val="dk1">
+                    <w14:alpha w14:val="60000"/>
+                  </w14:schemeClr>
+                </w14:shadow>
+                <w14:textOutline w14:w="0" w14:cap="flat" w14:cmpd="sng" w14:algn="ctr">
+                  <w14:noFill/>
+                  <w14:prstDash w14:val="solid"/>
+                  <w14:round/>
+                </w14:textOutline>
+              </w:rPr>
+              <w:t xml:space="preserve"> </w:t>
+            </w:r>
+            <w:r>
+              <w:rPr>
+                <w:noProof/>
+                <w:color w:val="000000" w:themeColor="text1"/>
+                <w:sz w:val="40"/>
+                <w:szCs w:val="40"/>
+                <w:u w:val="single"/>
+                <w14:shadow w14:blurRad="38100" w14:dist="19050" w14:dir="2700000" w14:sx="100000" w14:sy="100000" w14:kx="0" w14:ky="0" w14:algn="tl">
+                  <w14:schemeClr w14:val="dk1">
+                    <w14:alpha w14:val="60000"/>
+                  </w14:schemeClr>
+                </w14:shadow>
+                <w14:textOutline w14:w="0" w14:cap="flat" w14:cmpd="sng" w14:algn="ctr">
+                  <w14:noFill/>
+                  <w14:prstDash w14:val="solid"/>
+                  <w14:round/>
+                </w14:textOutline>
+              </w:rPr>
+              <w:t>-</w:t>
+            </w:r>
+            <w:r>
+              <w:rPr>
+                <w:noProof/>
+                <w:color w:val="000000" w:themeColor="text1"/>
+                <w:sz w:val="40"/>
+                <w:szCs w:val="40"/>
+                <w:u w:val="single"/>
+                <w14:shadow w14:blurRad="38100" w14:dist="19050" w14:dir="2700000" w14:sx="100000" w14:sy="100000" w14:kx="0" w14:ky="0" w14:algn="tl">
+                  <w14:schemeClr w14:val="dk1">
+                    <w14:alpha w14:val="60000"/>
+                  </w14:schemeClr>
+                </w14:shadow>
+                <w14:textOutline w14:w="0" w14:cap="flat" w14:cmpd="sng" w14:algn="ctr">
+                  <w14:noFill/>
+                  <w14:prstDash w14:val="solid"/>
+                  <w14:round/>
+                </w14:textOutline>
+              </w:rPr>
+              <w:t xml:space="preserve"> </w:t>
+            </w:r>
+            <w:r>
+              <w:rPr>
+                <w:noProof/>
+                <w:color w:val="000000" w:themeColor="text1"/>
+                <w:sz w:val="40"/>
+                <w:szCs w:val="40"/>
+                <w:u w:val="single"/>
+                <w14:shadow w14:blurRad="38100" w14:dist="19050" w14:dir="2700000" w14:sx="100000" w14:sy="100000" w14:kx="0" w14:ky="0" w14:algn="tl">
+                  <w14:schemeClr w14:val="dk1">
+                    <w14:alpha w14:val="60000"/>
+                  </w14:schemeClr>
+                </w14:shadow>
+                <w14:textOutline w14:w="0" w14:cap="flat" w14:cmpd="sng" w14:algn="ctr">
+                  <w14:noFill/>
+                  <w14:prstDash w14:val="solid"/>
+                  <w14:round/>
+                </w14:textOutline>
+              </w:rPr>
+              <w:t>6:10</w:t>
+            </w:r>
+          </w:p>
+        </w:tc>
+        <w:tc>
+          <w:tcPr>
+            <w:tcW w:w="9265" w:type="dxa"/>
+          </w:tcPr>
+          <w:p>
+            <w:pPr>
+              <w:tabs>
+                <w:tab w:val="left" w:pos="2160"/>
+              </w:tabs>
+              <w:spacing w:line="276" w:lineRule="auto"/>
+              <w:rPr>
+                <w:noProof/>
+                <w:color w:val="000000" w:themeColor="text1"/>
+                <w:sz w:val="40"/>
+                <w:szCs w:val="40"/>
+                <w:u w:val="single"/>
+                <w14:shadow w14:blurRad="38100" w14:dist="19050" w14:dir="2700000" w14:sx="100000" w14:sy="100000" w14:kx="0" w14:ky="0" w14:algn="tl">
+                  <w14:schemeClr w14:val="dk1">
+                    <w14:alpha w14:val="60000"/>
+                  </w14:schemeClr>
+                </w14:shadow>
+                <w14:textOutline w14:w="0" w14:cap="flat" w14:cmpd="sng" w14:algn="ctr">
+                  <w14:noFill/>
+                  <w14:prstDash w14:val="solid"/>
+                  <w14:round/>
+                </w14:textOutline>
+              </w:rPr>
+            </w:pPr>
+            <w:r>
+              <w:rPr>
+                <w:noProof/>
+                <w:color w:val="000000" w:themeColor="text1"/>
+                <w:sz w:val="40"/>
+                <w:szCs w:val="40"/>
+                <w:u w:val="single"/>
+                <w14:shadow w14:blurRad="38100" w14:dist="19050" w14:dir="2700000" w14:sx="100000" w14:sy="100000" w14:kx="0" w14:ky="0" w14:algn="tl">
+                  <w14:schemeClr w14:val="dk1">
+                    <w14:alpha w14:val="60000"/>
+                  </w14:schemeClr>
+                </w14:shadow>
+                <w14:textOutline w14:w="0" w14:cap="flat" w14:cmpd="sng" w14:algn="ctr">
+                  <w14:noFill/>
+                  <w14:prstDash w14:val="solid"/>
+                  <w14:round/>
+                </w14:textOutline>
+              </w:rPr>
+              <w:t>Auditorium</w:t>
+            </w:r>
+          </w:p>
+        </w:tc>
+      </w:tr>
+      <w:tr>
+        <w:tc>
+          <w:tcPr>
+            <w:tcW w:w="2245" w:type="dxa"/>
+          </w:tcPr>
+          <w:p>
+            <w:pPr>
+              <w:tabs>
+                <w:tab w:val="left" w:pos="2160"/>
+              </w:tabs>
+              <w:spacing w:line="276" w:lineRule="auto"/>
+              <w:rPr>
+                <w:noProof/>
+                <w:color w:val="000000" w:themeColor="text1"/>
+                <w:sz w:val="40"/>
+                <w:szCs w:val="40"/>
+                <w:u w:val="single"/>
+                <w14:shadow w14:blurRad="38100" w14:dist="19050" w14:dir="2700000" w14:sx="100000" w14:sy="100000" w14:kx="0" w14:ky="0" w14:algn="tl">
+                  <w14:schemeClr w14:val="dk1">
+                    <w14:alpha w14:val="60000"/>
+                  </w14:schemeClr>
+                </w14:shadow>
+                <w14:textOutline w14:w="0" w14:cap="flat" w14:cmpd="sng" w14:algn="ctr">
+                  <w14:noFill/>
+                  <w14:prstDash w14:val="solid"/>
+                  <w14:round/>
+                </w14:textOutline>
+              </w:rPr>
+            </w:pPr>
+            <w:r>
+              <w:rPr>
+                <w:noProof/>
+                <w:color w:val="000000" w:themeColor="text1"/>
+                <w:sz w:val="40"/>
+                <w:szCs w:val="40"/>
+                <w:u w:val="single"/>
+                <w14:shadow w14:blurRad="38100" w14:dist="19050" w14:dir="2700000" w14:sx="100000" w14:sy="100000" w14:kx="0" w14:ky="0" w14:algn="tl">
+                  <w14:schemeClr w14:val="dk1">
+                    <w14:alpha w14:val="60000"/>
+                  </w14:schemeClr>
+                </w14:shadow>
+                <w14:textOutline w14:w="0" w14:cap="flat" w14:cmpd="sng" w14:algn="ctr">
+                  <w14:noFill/>
+                  <w14:prstDash w14:val="solid"/>
+                  <w14:round/>
+                </w14:textOutline>
+              </w:rPr>
+              <w:t>6:15</w:t>
+            </w:r>
+            <w:r>
+              <w:rPr>
+                <w:noProof/>
+                <w:color w:val="000000" w:themeColor="text1"/>
+                <w:sz w:val="40"/>
+                <w:szCs w:val="40"/>
+                <w:u w:val="single"/>
+                <w14:shadow w14:blurRad="38100" w14:dist="19050" w14:dir="2700000" w14:sx="100000" w14:sy="100000" w14:kx="0" w14:ky="0" w14:algn="tl">
+                  <w14:schemeClr w14:val="dk1">
+                    <w14:alpha w14:val="60000"/>
+                  </w14:schemeClr>
+                </w14:shadow>
+                <w14:textOutline w14:w="0" w14:cap="flat" w14:cmpd="sng" w14:algn="ctr">
+                  <w14:noFill/>
+                  <w14:prstDash w14:val="solid"/>
+                  <w14:round/>
+                </w14:textOutline>
+              </w:rPr>
+              <w:t xml:space="preserve"> </w:t>
+            </w:r>
+            <w:r>
+              <w:rPr>
+                <w:noProof/>
+                <w:color w:val="000000" w:themeColor="text1"/>
+                <w:sz w:val="40"/>
+                <w:szCs w:val="40"/>
+                <w:u w:val="single"/>
+                <w14:shadow w14:blurRad="38100" w14:dist="19050" w14:dir="2700000" w14:sx="100000" w14:sy="100000" w14:kx="0" w14:ky="0" w14:algn="tl">
+                  <w14:schemeClr w14:val="dk1">
+                    <w14:alpha w14:val="60000"/>
+                  </w14:schemeClr>
+                </w14:shadow>
+                <w14:textOutline w14:w="0" w14:cap="flat" w14:cmpd="sng" w14:algn="ctr">
+                  <w14:noFill/>
+                  <w14:prstDash w14:val="solid"/>
+                  <w14:round/>
+                </w14:textOutline>
+              </w:rPr>
+              <w:t>-</w:t>
+            </w:r>
+            <w:r>
+              <w:rPr>
+                <w:noProof/>
+                <w:color w:val="000000" w:themeColor="text1"/>
+                <w:sz w:val="40"/>
+                <w:szCs w:val="40"/>
+                <w:u w:val="single"/>
+                <w14:shadow w14:blurRad="38100" w14:dist="19050" w14:dir="2700000" w14:sx="100000" w14:sy="100000" w14:kx="0" w14:ky="0" w14:algn="tl">
+                  <w14:schemeClr w14:val="dk1">
+                    <w14:alpha w14:val="60000"/>
+                  </w14:schemeClr>
+                </w14:shadow>
+                <w14:textOutline w14:w="0" w14:cap="flat" w14:cmpd="sng" w14:algn="ctr">
+                  <w14:noFill/>
+                  <w14:prstDash w14:val="solid"/>
+                  <w14:round/>
+                </w14:textOutline>
+              </w:rPr>
+              <w:t xml:space="preserve"> </w:t>
+            </w:r>
+            <w:r>
+              <w:rPr>
+                <w:noProof/>
+                <w:color w:val="000000" w:themeColor="text1"/>
+                <w:sz w:val="40"/>
+                <w:szCs w:val="40"/>
+                <w:u w:val="single"/>
+                <w14:shadow w14:blurRad="38100" w14:dist="19050" w14:dir="2700000" w14:sx="100000" w14:sy="100000" w14:kx="0" w14:ky="0" w14:algn="tl">
+                  <w14:schemeClr w14:val="dk1">
+                    <w14:alpha w14:val="60000"/>
+                  </w14:schemeClr>
+                </w14:shadow>
+                <w14:textOutline w14:w="0" w14:cap="flat" w14:cmpd="sng" w14:algn="ctr">
+                  <w14:noFill/>
+                  <w14:prstDash w14:val="solid"/>
+                  <w14:round/>
+                </w14:textOutline>
+              </w:rPr>
+              <w:t>6:45</w:t>
+            </w:r>
+          </w:p>
+        </w:tc>
+        <w:tc>
+          <w:tcPr>
+            <w:tcW w:w="9265" w:type="dxa"/>
+          </w:tcPr>
+          <w:p>
+            <w:pPr>
+              <w:tabs>
+                <w:tab w:val="left" w:pos="2160"/>
+              </w:tabs>
+              <w:spacing w:line="276" w:lineRule="auto"/>
+              <w:rPr>
+                <w:noProof/>
+                <w:color w:val="000000" w:themeColor="text1"/>
+                <w:sz w:val="40"/>
+                <w:szCs w:val="40"/>
+                <w:u w:val="single"/>
+                <w14:shadow w14:blurRad="38100" w14:dist="19050" w14:dir="2700000" w14:sx="100000" w14:sy="100000" w14:kx="0" w14:ky="0" w14:algn="tl">
+                  <w14:schemeClr w14:val="dk1">
+                    <w14:alpha w14:val="60000"/>
+                  </w14:schemeClr>
+                </w14:shadow>
+                <w14:textOutline w14:w="0" w14:cap="flat" w14:cmpd="sng" w14:algn="ctr">
+                  <w14:noFill/>
+                  <w14:prstDash w14:val="solid"/>
+                  <w14:round/>
+                </w14:textOutline>
+              </w:rPr>
+            </w:pPr>
+            <w:r>
+              <w:rPr>
+                <w:noProof/>
+                <w:color w:val="000000" w:themeColor="text1"/>
+                <w:sz w:val="40"/>
+                <w:szCs w:val="40"/>
+                <w:highlight w:val="yellow"/>
+                <w:u w:val="single"/>
+                <w14:shadow w14:blurRad="38100" w14:dist="19050" w14:dir="2700000" w14:sx="100000" w14:sy="100000" w14:kx="0" w14:ky="0" w14:algn="tl">
+                  <w14:schemeClr w14:val="dk1">
+                    <w14:alpha w14:val="60000"/>
+                  </w14:schemeClr>
+                </w14:shadow>
+                <w14:textOutline w14:w="0" w14:cap="flat" w14:cmpd="sng" w14:algn="ctr">
+                  <w14:noFill/>
+                  <w14:prstDash w14:val="solid"/>
+                  <w14:round/>
+                </w14:textOutline>
+              </w:rPr>
+              <w:t xml:space="preserve">Media Center - PHS Whole School Magnet: </w:t>
+            </w:r>
+            <w:r>
+              <w:rPr>
+                <w:noProof/>
+                <w:color w:val="000000" w:themeColor="text1"/>
+                <w:sz w:val="40"/>
+                <w:szCs w:val="40"/>
+                <w:highlight w:val="yellow"/>
+                <w:u w:val="single"/>
+                <w14:shadow w14:blurRad="38100" w14:dist="19050" w14:dir="2700000" w14:sx="100000" w14:sy="100000" w14:kx="0" w14:ky="0" w14:algn="tl">
+                  <w14:schemeClr w14:val="dk1">
+                    <w14:alpha w14:val="60000"/>
+                  </w14:schemeClr>
+                </w14:shadow>
+                <w14:textOutline w14:w="0" w14:cap="flat" w14:cmpd="sng" w14:algn="ctr">
+                  <w14:noFill/>
+                  <w14:prstDash w14:val="solid"/>
+                  <w14:round/>
+                </w14:textOutline>
+              </w:rPr>
+              <w:t>Parents</w:t>
+            </w:r>
+            <w:r>
+              <w:rPr>
+                <w:noProof/>
+                <w:color w:val="000000" w:themeColor="text1"/>
+                <w:sz w:val="40"/>
+                <w:szCs w:val="40"/>
+                <w:highlight w:val="yellow"/>
+                <w:u w:val="single"/>
+                <w14:shadow w14:blurRad="38100" w14:dist="19050" w14:dir="2700000" w14:sx="100000" w14:sy="100000" w14:kx="0" w14:ky="0" w14:algn="tl">
+                  <w14:schemeClr w14:val="dk1">
+                    <w14:alpha w14:val="60000"/>
+                  </w14:schemeClr>
+                </w14:shadow>
+                <w14:textOutline w14:w="0" w14:cap="flat" w14:cmpd="sng" w14:algn="ctr">
+                  <w14:noFill/>
+                  <w14:prstDash w14:val="solid"/>
+                  <w14:round/>
+                </w14:textOutline>
+              </w:rPr>
+              <w:t xml:space="preserve"> </w:t>
+            </w:r>
+            <w:r>
+              <w:rPr>
+                <w:noProof/>
+                <w:color w:val="000000" w:themeColor="text1"/>
+                <w:sz w:val="40"/>
+                <w:szCs w:val="40"/>
+                <w:highlight w:val="yellow"/>
+                <w:u w:val="single"/>
+                <w14:shadow w14:blurRad="38100" w14:dist="19050" w14:dir="2700000" w14:sx="100000" w14:sy="100000" w14:kx="0" w14:ky="0" w14:algn="tl">
+                  <w14:schemeClr w14:val="dk1">
+                    <w14:alpha w14:val="60000"/>
+                  </w14:schemeClr>
+                </w14:shadow>
+                <w14:textOutline w14:w="0" w14:cap="flat" w14:cmpd="sng" w14:algn="ctr">
+                  <w14:noFill/>
+                  <w14:prstDash w14:val="solid"/>
+                  <w14:round/>
+                </w14:textOutline>
+              </w:rPr>
+              <w:t xml:space="preserve">Room </w:t>
+            </w:r>
+            <w:r>
+              <w:rPr>
+                <w:noProof/>
+                <w:color w:val="000000" w:themeColor="text1"/>
+                <w:sz w:val="40"/>
+                <w:szCs w:val="40"/>
+                <w:highlight w:val="yellow"/>
+                <w:u w:val="single"/>
+                <w14:shadow w14:blurRad="38100" w14:dist="19050" w14:dir="2700000" w14:sx="100000" w14:sy="100000" w14:kx="0" w14:ky="0" w14:algn="tl">
+                  <w14:schemeClr w14:val="dk1">
+                    <w14:alpha w14:val="60000"/>
+                  </w14:schemeClr>
+                </w14:shadow>
+                <w14:textOutline w14:w="0" w14:cap="flat" w14:cmpd="sng" w14:algn="ctr">
+                  <w14:noFill/>
+                  <w14:prstDash w14:val="solid"/>
+                  <w14:round/>
+                </w14:textOutline>
+              </w:rPr>
+              <w:t>41 - PHS Whole School Magnet: Students</w:t>
+            </w:r>
+          </w:p>
+        </w:tc>
+      </w:tr>
+      <w:tr>
+        <w:tc>
+          <w:tcPr>
+            <w:tcW w:w="2245" w:type="dxa"/>
+          </w:tcPr>
+          <w:p>
+            <w:pPr>
+              <w:tabs>
+                <w:tab w:val="left" w:pos="2160"/>
+              </w:tabs>
+              <w:spacing w:line="276" w:lineRule="auto"/>
+              <w:rPr>
+                <w:noProof/>
+                <w:color w:val="000000" w:themeColor="text1"/>
+                <w:sz w:val="40"/>
+                <w:szCs w:val="40"/>
+                <w:u w:val="single"/>
+                <w14:shadow w14:blurRad="38100" w14:dist="19050" w14:dir="2700000" w14:sx="100000" w14:sy="100000" w14:kx="0" w14:ky="0" w14:algn="tl">
+                  <w14:schemeClr w14:val="dk1">
+                    <w14:alpha w14:val="60000"/>
+                  </w14:schemeClr>
+                </w14:shadow>
+                <w14:textOutline w14:w="0" w14:cap="flat" w14:cmpd="sng" w14:algn="ctr">
+                  <w14:noFill/>
+                  <w14:prstDash w14:val="solid"/>
+                  <w14:round/>
+                </w14:textOutline>
+              </w:rPr>
+            </w:pPr>
+            <w:r>
+              <w:rPr>
+                <w:noProof/>
+                <w:color w:val="000000" w:themeColor="text1"/>
+                <w:sz w:val="40"/>
+                <w:szCs w:val="40"/>
+                <w:u w:val="single"/>
+                <w14:shadow w14:blurRad="38100" w14:dist="19050" w14:dir="2700000" w14:sx="100000" w14:sy="100000" w14:kx="0" w14:ky="0" w14:algn="tl">
+                  <w14:schemeClr w14:val="dk1">
+                    <w14:alpha w14:val="60000"/>
+                  </w14:schemeClr>
+                </w14:shadow>
+                <w14:textOutline w14:w="0" w14:cap="flat" w14:cmpd="sng" w14:algn="ctr">
+                  <w14:noFill/>
+                  <w14:prstDash w14:val="solid"/>
+                  <w14:round/>
+                </w14:textOutline>
+              </w:rPr>
+              <w:t xml:space="preserve">6:50 </w:t>
+            </w:r>
+            <w:r>
+              <w:rPr>
+                <w:noProof/>
+                <w:color w:val="000000" w:themeColor="text1"/>
+                <w:sz w:val="40"/>
+                <w:szCs w:val="40"/>
+                <w:u w:val="single"/>
+                <w14:shadow w14:blurRad="38100" w14:dist="19050" w14:dir="2700000" w14:sx="100000" w14:sy="100000" w14:kx="0" w14:ky="0" w14:algn="tl">
+                  <w14:schemeClr w14:val="dk1">
+                    <w14:alpha w14:val="60000"/>
+                  </w14:schemeClr>
+                </w14:shadow>
+                <w14:textOutline w14:w="0" w14:cap="flat" w14:cmpd="sng" w14:algn="ctr">
+                  <w14:noFill/>
+                  <w14:prstDash w14:val="solid"/>
+                  <w14:round/>
+                </w14:textOutline>
+              </w:rPr>
+              <w:t>-</w:t>
+            </w:r>
+            <w:r>
+              <w:rPr>
+                <w:noProof/>
+                <w:color w:val="000000" w:themeColor="text1"/>
+                <w:sz w:val="40"/>
+                <w:szCs w:val="40"/>
+                <w:u w:val="single"/>
+                <w14:shadow w14:blurRad="38100" w14:dist="19050" w14:dir="2700000" w14:sx="100000" w14:sy="100000" w14:kx="0" w14:ky="0" w14:algn="tl">
+                  <w14:schemeClr w14:val="dk1">
+                    <w14:alpha w14:val="60000"/>
+                  </w14:schemeClr>
+                </w14:shadow>
+                <w14:textOutline w14:w="0" w14:cap="flat" w14:cmpd="sng" w14:algn="ctr">
+                  <w14:noFill/>
+                  <w14:prstDash w14:val="solid"/>
+                  <w14:round/>
+                </w14:textOutline>
+              </w:rPr>
+              <w:t xml:space="preserve"> 7:20</w:t>
+            </w:r>
+          </w:p>
+        </w:tc>
+        <w:tc>
+          <w:tcPr>
+            <w:tcW w:w="9265" w:type="dxa"/>
+          </w:tcPr>
+          <w:p>
+            <w:pPr>
+              <w:tabs>
+                <w:tab w:val="left" w:pos="2160"/>
+              </w:tabs>
+              <w:spacing w:line="276" w:lineRule="auto"/>
+              <w:rPr>
+                <w:noProof/>
+                <w:color w:val="000000" w:themeColor="text1"/>
+                <w:sz w:val="40"/>
+                <w:szCs w:val="40"/>
+                <w:u w:val="single"/>
+                <w14:shadow w14:blurRad="38100" w14:dist="19050" w14:dir="2700000" w14:sx="100000" w14:sy="100000" w14:kx="0" w14:ky="0" w14:algn="tl">
+                  <w14:schemeClr w14:val="dk1">
+                    <w14:alpha w14:val="60000"/>
+                  </w14:schemeClr>
+                </w14:shadow>
+                <w14:textOutline w14:w="0" w14:cap="flat" w14:cmpd="sng" w14:algn="ctr">
+                  <w14:noFill/>
+                  <w14:prstDash w14:val="solid"/>
+                  <w14:round/>
+                </w14:textOutline>
+              </w:rPr>
+            </w:pPr>
+            <w:r>
+              <w:rPr>
+                <w:noProof/>
+                <w:color w:val="000000" w:themeColor="text1"/>
+                <w:sz w:val="40"/>
+                <w:szCs w:val="40"/>
+                <w:highlight w:val="yellow"/>
+                <w:u w:val="single"/>
+                <w14:shadow w14:blurRad="38100" w14:dist="19050" w14:dir="2700000" w14:sx="100000" w14:sy="100000" w14:kx="0" w14:ky="0" w14:algn="tl">
+                  <w14:schemeClr w14:val="dk1">
+                    <w14:alpha w14:val="60000"/>
+                  </w14:schemeClr>
+                </w14:shadow>
+                <w14:textOutline w14:w="0" w14:cap="flat" w14:cmpd="sng" w14:algn="ctr">
+                  <w14:noFill/>
+                  <w14:prstDash w14:val="solid"/>
+                  <w14:round/>
+                </w14:textOutline>
+              </w:rPr>
+              <w:t>Room 8 - Humanities House</w:t>
+            </w:r>
+          </w:p>
+        </w:tc>
+      </w:tr>
+      <w:tr>
+        <w:tc>
+          <w:tcPr>
+            <w:tcW w:w="2245" w:type="dxa"/>
+          </w:tcPr>
+          <w:p>
+            <w:pPr>
+              <w:tabs>
+                <w:tab w:val="left" w:pos="2160"/>
+              </w:tabs>
+              <w:spacing w:line="276" w:lineRule="auto"/>
+              <w:rPr>
+                <w:noProof/>
+                <w:color w:val="000000" w:themeColor="text1"/>
+                <w:sz w:val="40"/>
+                <w:szCs w:val="40"/>
+                <w:u w:val="single"/>
+                <w14:shadow w14:blurRad="38100" w14:dist="19050" w14:dir="2700000" w14:sx="100000" w14:sy="100000" w14:kx="0" w14:ky="0" w14:algn="tl">
+                  <w14:schemeClr w14:val="dk1">
+                    <w14:alpha w14:val="60000"/>
+                  </w14:schemeClr>
+                </w14:shadow>
+                <w14:textOutline w14:w="0" w14:cap="flat" w14:cmpd="sng" w14:algn="ctr">
+                  <w14:noFill/>
+                  <w14:prstDash w14:val="solid"/>
+                  <w14:round/>
+                </w14:textOutline>
+              </w:rPr>
+            </w:pPr>
+            <w:r>
+              <w:rPr>
+                <w:noProof/>
+                <w:color w:val="000000" w:themeColor="text1"/>
+                <w:sz w:val="40"/>
+                <w:szCs w:val="40"/>
+                <w:highlight w:val="yellow"/>
+                <w:u w:val="single"/>
+                <w14:shadow w14:blurRad="38100" w14:dist="19050" w14:dir="2700000" w14:sx="100000" w14:sy="100000" w14:kx="0" w14:ky="0" w14:algn="tl">
+                  <w14:schemeClr w14:val="dk1">
+                    <w14:alpha w14:val="60000"/>
+                  </w14:schemeClr>
+                </w14:shadow>
+                <w14:textOutline w14:w="0" w14:cap="flat" w14:cmpd="sng" w14:algn="ctr">
+                  <w14:noFill/>
+                  <w14:prstDash w14:val="solid"/>
+                  <w14:round/>
+                </w14:textOutline>
+              </w:rPr>
+              <w:t>7:25 – 7:55</w:t>
+            </w:r>
+          </w:p>
+        </w:tc>
+        <w:tc>
+          <w:tcPr>
+            <w:tcW w:w="9265" w:type="dxa"/>
+          </w:tcPr>
+          <w:p>
+            <w:pPr>
+              <w:tabs>
+                <w:tab w:val="left" w:pos="2160"/>
+              </w:tabs>
+              <w:spacing w:line="276" w:lineRule="auto"/>
+              <w:rPr>
+                <w:noProof/>
+                <w:color w:val="000000" w:themeColor="text1"/>
+                <w:sz w:val="40"/>
+                <w:szCs w:val="40"/>
+                <w:u w:val="single"/>
+                <w14:shadow w14:blurRad="38100" w14:dist="19050" w14:dir="2700000" w14:sx="100000" w14:sy="100000" w14:kx="0" w14:ky="0" w14:algn="tl">
+                  <w14:schemeClr w14:val="dk1">
+                    <w14:alpha w14:val="60000"/>
+                  </w14:schemeClr>
+                </w14:shadow>
+                <w14:textOutline w14:w="0" w14:cap="flat" w14:cmpd="sng" w14:algn="ctr">
+                  <w14:noFill/>
+                  <w14:prstDash w14:val="solid"/>
+                  <w14:round/>
+                </w14:textOutline>
+              </w:rPr>
+            </w:pPr>
+            <w:r>
+              <w:rPr>
+                <w:noProof/>
+                <w:color w:val="000000" w:themeColor="text1"/>
+                <w:sz w:val="40"/>
+                <w:szCs w:val="40"/>
+                <w:highlight w:val="yellow"/>
+                <w:u w:val="single"/>
+                <w14:shadow w14:blurRad="38100" w14:dist="19050" w14:dir="2700000" w14:sx="100000" w14:sy="100000" w14:kx="0" w14:ky="0" w14:algn="tl">
+                  <w14:schemeClr w14:val="dk1">
+                    <w14:alpha w14:val="60000"/>
+                  </w14:schemeClr>
+                </w14:shadow>
+                <w14:textOutline w14:w="0" w14:cap="flat" w14:cmpd="sng" w14:algn="ctr">
+                  <w14:noFill/>
+                  <w14:prstDash w14:val="solid"/>
+                  <w14:round/>
+                </w14:textOutline>
+              </w:rPr>
+              <w:t>Room 195 - Science, Math, Computer Science House</w:t>
+            </w:r>
+          </w:p>
+        </w:tc>
+      </w:tr>
+      <w:tr>
+        <w:tc>
+          <w:tcPr>
+            <w:tcW w:w="2245" w:type="dxa"/>
+          </w:tcPr>
+          <w:p>
+            <w:pPr>
+              <w:tabs>
+                <w:tab w:val="left" w:pos="2160"/>
+              </w:tabs>
+              <w:spacing w:line="276" w:lineRule="auto"/>
+              <w:rPr>
+                <w:noProof/>
+                <w:color w:val="000000" w:themeColor="text1"/>
+                <w:sz w:val="40"/>
+                <w:szCs w:val="40"/>
+                <w:u w:val="single"/>
+                <w14:shadow w14:blurRad="38100" w14:dist="19050" w14:dir="2700000" w14:sx="100000" w14:sy="100000" w14:kx="0" w14:ky="0" w14:algn="tl">
+                  <w14:schemeClr w14:val="dk1">
+                    <w14:alpha w14:val="60000"/>
+                  </w14:schemeClr>
+                </w14:shadow>
+                <w14:textOutline w14:w="0" w14:cap="flat" w14:cmpd="sng" w14:algn="ctr">
+                  <w14:noFill/>
+                  <w14:prstDash w14:val="solid"/>
+                  <w14:round/>
+                </w14:textOutline>
+              </w:rPr>
+            </w:pPr>
+            <w:r>
+              <w:rPr>
+                <w:noProof/>
+                <w:color w:val="000000" w:themeColor="text1"/>
+                <w:sz w:val="40"/>
+                <w:szCs w:val="40"/>
+                <w:highlight w:val="yellow"/>
+                <w:u w:val="single"/>
+                <w14:shadow w14:blurRad="38100" w14:dist="19050" w14:dir="2700000" w14:sx="100000" w14:sy="100000" w14:kx="0" w14:ky="0" w14:algn="tl">
+                  <w14:schemeClr w14:val="dk1">
+                    <w14:alpha w14:val="60000"/>
+                  </w14:schemeClr>
+                </w14:shadow>
+                <w14:textOutline w14:w="0" w14:cap="flat" w14:cmpd="sng" w14:algn="ctr">
+                  <w14:noFill/>
+                  <w14:prstDash w14:val="solid"/>
+                  <w14:round/>
+                </w14:textOutline>
+              </w:rPr>
+              <w:t>8:00 – 8:30</w:t>
+            </w:r>
+          </w:p>
+        </w:tc>
+        <w:tc>
+          <w:tcPr>
+            <w:tcW w:w="9265" w:type="dxa"/>
+          </w:tcPr>
+          <w:p>
+            <w:pPr>
+              <w:tabs>
+                <w:tab w:val="left" w:pos="2160"/>
+              </w:tabs>
+              <w:spacing w:line="276" w:lineRule="auto"/>
+              <w:rPr>
+                <w:noProof/>
+                <w:color w:val="000000" w:themeColor="text1"/>
+                <w:sz w:val="40"/>
+                <w:szCs w:val="40"/>
+                <w:u w:val="single"/>
+                <w14:shadow w14:blurRad="38100" w14:dist="19050" w14:dir="2700000" w14:sx="100000" w14:sy="100000" w14:kx="0" w14:ky="0" w14:algn="tl">
+                  <w14:schemeClr w14:val="dk1">
+                    <w14:alpha w14:val="60000"/>
+                  </w14:schemeClr>
+                </w14:shadow>
+                <w14:textOutline w14:w="0" w14:cap="flat" w14:cmpd="sng" w14:algn="ctr">
+                  <w14:noFill/>
+                  <w14:prstDash w14:val="solid"/>
+                  <w14:round/>
+                </w14:textOutline>
+              </w:rPr>
+            </w:pPr>
+            <w:r>
+              <w:rPr>
+                <w:noProof/>
+                <w:color w:val="000000" w:themeColor="text1"/>
+                <w:sz w:val="40"/>
+                <w:szCs w:val="40"/>
+                <w:highlight w:val="yellow"/>
+                <w:u w:val="single"/>
+                <w14:shadow w14:blurRad="38100" w14:dist="19050" w14:dir="2700000" w14:sx="100000" w14:sy="100000" w14:kx="0" w14:ky="0" w14:algn="tl">
+                  <w14:schemeClr w14:val="dk1">
+                    <w14:alpha w14:val="60000"/>
+                  </w14:schemeClr>
+                </w14:shadow>
+                <w14:textOutline w14:w="0" w14:cap="flat" w14:cmpd="sng" w14:algn="ctr">
+                  <w14:noFill/>
+                  <w14:prstDash w14:val="solid"/>
+                  <w14:round/>
+                </w14:textOutline>
+              </w:rPr>
+              <w:t>Room 33 - Global Ecology House</w:t>
+            </w:r>
+          </w:p>
+        </w:tc>
+      </w:tr>
+    </w:tbl>
+    <w:p>
+      <w:pPr>
+        <w:tabs>
+          <w:tab w:val="left" w:pos="2160"/>
+        </w:tabs>
         <w:rPr>
           <w:noProof/>
           <w:color w:val="000000" w:themeColor="text1"/>
@@ -218,560 +1019,7 @@
             <w14:round/>
           </w14:textOutline>
         </w:rPr>
-        <w:t>-</w:t>
-      </w:r>
-      <w:r>
-        <w:rPr>
-          <w:noProof/>
-          <w:color w:val="000000" w:themeColor="text1"/>
-          <w:sz w:val="40"/>
-          <w:szCs w:val="40"/>
-          <w:u w:val="single"/>
-          <w14:shadow w14:blurRad="38100" w14:dist="19050" w14:dir="2700000" w14:sx="100000" w14:sy="100000" w14:kx="0" w14:ky="0" w14:algn="tl">
-            <w14:schemeClr w14:val="dk1">
-              <w14:alpha w14:val="60000"/>
-            </w14:schemeClr>
-          </w14:shadow>
-          <w14:textOutline w14:w="0" w14:cap="flat" w14:cmpd="sng" w14:algn="ctr">
-            <w14:noFill/>
-            <w14:prstDash w14:val="solid"/>
-            <w14:round/>
-          </w14:textOutline>
-        </w:rPr>
-        <w:t xml:space="preserve"> </w:t>
-      </w:r>
-      <w:r>
-        <w:rPr>
-          <w:noProof/>
-          <w:color w:val="000000" w:themeColor="text1"/>
-          <w:sz w:val="40"/>
-          <w:szCs w:val="40"/>
-          <w:u w:val="single"/>
-          <w14:shadow w14:blurRad="38100" w14:dist="19050" w14:dir="2700000" w14:sx="100000" w14:sy="100000" w14:kx="0" w14:ky="0" w14:algn="tl">
-            <w14:schemeClr w14:val="dk1">
-              <w14:alpha w14:val="60000"/>
-            </w14:schemeClr>
-          </w14:shadow>
-          <w14:textOutline w14:w="0" w14:cap="flat" w14:cmpd="sng" w14:algn="ctr">
-            <w14:noFill/>
-            <w14:prstDash w14:val="solid"/>
-            <w14:round/>
-          </w14:textOutline>
-        </w:rPr>
-        <w:t>6:10</w:t>
-      </w:r>
-      <w:r>
-        <w:rPr>
-          <w:noProof/>
-          <w:color w:val="000000" w:themeColor="text1"/>
-          <w:sz w:val="40"/>
-          <w:szCs w:val="40"/>
-          <w:u w:val="single"/>
-          <w14:shadow w14:blurRad="38100" w14:dist="19050" w14:dir="2700000" w14:sx="100000" w14:sy="100000" w14:kx="0" w14:ky="0" w14:algn="tl">
-            <w14:schemeClr w14:val="dk1">
-              <w14:alpha w14:val="60000"/>
-            </w14:schemeClr>
-          </w14:shadow>
-          <w14:textOutline w14:w="0" w14:cap="flat" w14:cmpd="sng" w14:algn="ctr">
-            <w14:noFill/>
-            <w14:prstDash w14:val="solid"/>
-            <w14:round/>
-          </w14:textOutline>
-        </w:rPr>
-        <w:tab/>
-        <w:t>Auditorium</w:t>
-      </w:r>
-    </w:p>
-    <w:p>
-      <w:pPr>
-        <w:tabs>
-          <w:tab w:val="left" w:pos="2160"/>
-        </w:tabs>
-        <w:rPr>
-          <w:noProof/>
-          <w:color w:val="000000" w:themeColor="text1"/>
-          <w:sz w:val="40"/>
-          <w:szCs w:val="40"/>
-          <w:highlight w:val="yellow"/>
-          <w:u w:val="single"/>
-          <w14:shadow w14:blurRad="38100" w14:dist="19050" w14:dir="2700000" w14:sx="100000" w14:sy="100000" w14:kx="0" w14:ky="0" w14:algn="tl">
-            <w14:schemeClr w14:val="dk1">
-              <w14:alpha w14:val="60000"/>
-            </w14:schemeClr>
-          </w14:shadow>
-          <w14:textOutline w14:w="0" w14:cap="flat" w14:cmpd="sng" w14:algn="ctr">
-            <w14:noFill/>
-            <w14:prstDash w14:val="solid"/>
-            <w14:round/>
-          </w14:textOutline>
-        </w:rPr>
       </w:pPr>
-      <w:r>
-        <w:rPr>
-          <w:noProof/>
-          <w:color w:val="000000" w:themeColor="text1"/>
-          <w:sz w:val="40"/>
-          <w:szCs w:val="40"/>
-          <w:u w:val="single"/>
-          <w14:shadow w14:blurRad="38100" w14:dist="19050" w14:dir="2700000" w14:sx="100000" w14:sy="100000" w14:kx="0" w14:ky="0" w14:algn="tl">
-            <w14:schemeClr w14:val="dk1">
-              <w14:alpha w14:val="60000"/>
-            </w14:schemeClr>
-          </w14:shadow>
-          <w14:textOutline w14:w="0" w14:cap="flat" w14:cmpd="sng" w14:algn="ctr">
-            <w14:noFill/>
-            <w14:prstDash w14:val="solid"/>
-            <w14:round/>
-          </w14:textOutline>
-        </w:rPr>
-        <w:t>6:15</w:t>
-      </w:r>
-      <w:r>
-        <w:rPr>
-          <w:noProof/>
-          <w:color w:val="000000" w:themeColor="text1"/>
-          <w:sz w:val="40"/>
-          <w:szCs w:val="40"/>
-          <w:u w:val="single"/>
-          <w14:shadow w14:blurRad="38100" w14:dist="19050" w14:dir="2700000" w14:sx="100000" w14:sy="100000" w14:kx="0" w14:ky="0" w14:algn="tl">
-            <w14:schemeClr w14:val="dk1">
-              <w14:alpha w14:val="60000"/>
-            </w14:schemeClr>
-          </w14:shadow>
-          <w14:textOutline w14:w="0" w14:cap="flat" w14:cmpd="sng" w14:algn="ctr">
-            <w14:noFill/>
-            <w14:prstDash w14:val="solid"/>
-            <w14:round/>
-          </w14:textOutline>
-        </w:rPr>
-        <w:t xml:space="preserve"> </w:t>
-      </w:r>
-      <w:r>
-        <w:rPr>
-          <w:noProof/>
-          <w:color w:val="000000" w:themeColor="text1"/>
-          <w:sz w:val="40"/>
-          <w:szCs w:val="40"/>
-          <w:u w:val="single"/>
-          <w14:shadow w14:blurRad="38100" w14:dist="19050" w14:dir="2700000" w14:sx="100000" w14:sy="100000" w14:kx="0" w14:ky="0" w14:algn="tl">
-            <w14:schemeClr w14:val="dk1">
-              <w14:alpha w14:val="60000"/>
-            </w14:schemeClr>
-          </w14:shadow>
-          <w14:textOutline w14:w="0" w14:cap="flat" w14:cmpd="sng" w14:algn="ctr">
-            <w14:noFill/>
-            <w14:prstDash w14:val="solid"/>
-            <w14:round/>
-          </w14:textOutline>
-        </w:rPr>
-        <w:t>-</w:t>
-      </w:r>
-      <w:r>
-        <w:rPr>
-          <w:noProof/>
-          <w:color w:val="000000" w:themeColor="text1"/>
-          <w:sz w:val="40"/>
-          <w:szCs w:val="40"/>
-          <w:u w:val="single"/>
-          <w14:shadow w14:blurRad="38100" w14:dist="19050" w14:dir="2700000" w14:sx="100000" w14:sy="100000" w14:kx="0" w14:ky="0" w14:algn="tl">
-            <w14:schemeClr w14:val="dk1">
-              <w14:alpha w14:val="60000"/>
-            </w14:schemeClr>
-          </w14:shadow>
-          <w14:textOutline w14:w="0" w14:cap="flat" w14:cmpd="sng" w14:algn="ctr">
-            <w14:noFill/>
-            <w14:prstDash w14:val="solid"/>
-            <w14:round/>
-          </w14:textOutline>
-        </w:rPr>
-        <w:t xml:space="preserve"> </w:t>
-      </w:r>
-      <w:r>
-        <w:rPr>
-          <w:noProof/>
-          <w:color w:val="000000" w:themeColor="text1"/>
-          <w:sz w:val="40"/>
-          <w:szCs w:val="40"/>
-          <w:u w:val="single"/>
-          <w14:shadow w14:blurRad="38100" w14:dist="19050" w14:dir="2700000" w14:sx="100000" w14:sy="100000" w14:kx="0" w14:ky="0" w14:algn="tl">
-            <w14:schemeClr w14:val="dk1">
-              <w14:alpha w14:val="60000"/>
-            </w14:schemeClr>
-          </w14:shadow>
-          <w14:textOutline w14:w="0" w14:cap="flat" w14:cmpd="sng" w14:algn="ctr">
-            <w14:noFill/>
-            <w14:prstDash w14:val="solid"/>
-            <w14:round/>
-          </w14:textOutline>
-        </w:rPr>
-        <w:t>6:45</w:t>
-      </w:r>
-      <w:r>
-        <w:rPr>
-          <w:noProof/>
-          <w:color w:val="000000" w:themeColor="text1"/>
-          <w:sz w:val="40"/>
-          <w:szCs w:val="40"/>
-          <w:u w:val="single"/>
-          <w14:shadow w14:blurRad="38100" w14:dist="19050" w14:dir="2700000" w14:sx="100000" w14:sy="100000" w14:kx="0" w14:ky="0" w14:algn="tl">
-            <w14:schemeClr w14:val="dk1">
-              <w14:alpha w14:val="60000"/>
-            </w14:schemeClr>
-          </w14:shadow>
-          <w14:textOutline w14:w="0" w14:cap="flat" w14:cmpd="sng" w14:algn="ctr">
-            <w14:noFill/>
-            <w14:prstDash w14:val="solid"/>
-            <w14:round/>
-          </w14:textOutline>
-        </w:rPr>
-        <w:tab/>
-      </w:r>
-      <w:r>
-        <w:rPr>
-          <w:noProof/>
-          <w:color w:val="000000" w:themeColor="text1"/>
-          <w:sz w:val="40"/>
-          <w:szCs w:val="40"/>
-          <w:highlight w:val="yellow"/>
-          <w:u w:val="single"/>
-          <w14:shadow w14:blurRad="38100" w14:dist="19050" w14:dir="2700000" w14:sx="100000" w14:sy="100000" w14:kx="0" w14:ky="0" w14:algn="tl">
-            <w14:schemeClr w14:val="dk1">
-              <w14:alpha w14:val="60000"/>
-            </w14:schemeClr>
-          </w14:shadow>
-          <w14:textOutline w14:w="0" w14:cap="flat" w14:cmpd="sng" w14:algn="ctr">
-            <w14:noFill/>
-            <w14:prstDash w14:val="solid"/>
-            <w14:round/>
-          </w14:textOutline>
-        </w:rPr>
-        <w:t>Media Center - PHS Whole School Magnet: Parents</w:t>
-      </w:r>
-    </w:p>
-    <w:p>
-      <w:pPr>
-        <w:tabs>
-          <w:tab w:val="left" w:pos="2160"/>
-        </w:tabs>
-        <w:rPr>
-          <w:noProof/>
-          <w:color w:val="000000" w:themeColor="text1"/>
-          <w:sz w:val="40"/>
-          <w:szCs w:val="40"/>
-          <w:u w:val="single"/>
-          <w14:shadow w14:blurRad="38100" w14:dist="19050" w14:dir="2700000" w14:sx="100000" w14:sy="100000" w14:kx="0" w14:ky="0" w14:algn="tl">
-            <w14:schemeClr w14:val="dk1">
-              <w14:alpha w14:val="60000"/>
-            </w14:schemeClr>
-          </w14:shadow>
-          <w14:textOutline w14:w="0" w14:cap="flat" w14:cmpd="sng" w14:algn="ctr">
-            <w14:noFill/>
-            <w14:prstDash w14:val="solid"/>
-            <w14:round/>
-          </w14:textOutline>
-        </w:rPr>
-      </w:pPr>
-      <w:r>
-        <w:rPr>
-          <w:noProof/>
-          <w:color w:val="000000" w:themeColor="text1"/>
-          <w:sz w:val="40"/>
-          <w:szCs w:val="40"/>
-          <w:highlight w:val="yellow"/>
-          <w14:shadow w14:blurRad="38100" w14:dist="19050" w14:dir="2700000" w14:sx="100000" w14:sy="100000" w14:kx="0" w14:ky="0" w14:algn="tl">
-            <w14:schemeClr w14:val="dk1">
-              <w14:alpha w14:val="60000"/>
-            </w14:schemeClr>
-          </w14:shadow>
-          <w14:textOutline w14:w="0" w14:cap="flat" w14:cmpd="sng" w14:algn="ctr">
-            <w14:noFill/>
-            <w14:prstDash w14:val="solid"/>
-            <w14:round/>
-          </w14:textOutline>
-        </w:rPr>
-        <w:tab/>
-      </w:r>
-      <w:r>
-        <w:rPr>
-          <w:noProof/>
-          <w:color w:val="000000" w:themeColor="text1"/>
-          <w:sz w:val="40"/>
-          <w:szCs w:val="40"/>
-          <w:highlight w:val="yellow"/>
-          <w:u w:val="single"/>
-          <w14:shadow w14:blurRad="38100" w14:dist="19050" w14:dir="2700000" w14:sx="100000" w14:sy="100000" w14:kx="0" w14:ky="0" w14:algn="tl">
-            <w14:schemeClr w14:val="dk1">
-              <w14:alpha w14:val="60000"/>
-            </w14:schemeClr>
-          </w14:shadow>
-          <w14:textOutline w14:w="0" w14:cap="flat" w14:cmpd="sng" w14:algn="ctr">
-            <w14:noFill/>
-            <w14:prstDash w14:val="solid"/>
-            <w14:round/>
-          </w14:textOutline>
-        </w:rPr>
-        <w:t>Room 41 - PHS Whole School Magnet: Students</w:t>
-      </w:r>
-    </w:p>
-    <w:p>
-      <w:pPr>
-        <w:tabs>
-          <w:tab w:val="left" w:pos="2160"/>
-        </w:tabs>
-        <w:rPr>
-          <w:noProof/>
-          <w:color w:val="000000" w:themeColor="text1"/>
-          <w:sz w:val="40"/>
-          <w:szCs w:val="40"/>
-          <w:u w:val="single"/>
-          <w14:shadow w14:blurRad="38100" w14:dist="19050" w14:dir="2700000" w14:sx="100000" w14:sy="100000" w14:kx="0" w14:ky="0" w14:algn="tl">
-            <w14:schemeClr w14:val="dk1">
-              <w14:alpha w14:val="60000"/>
-            </w14:schemeClr>
-          </w14:shadow>
-          <w14:textOutline w14:w="0" w14:cap="flat" w14:cmpd="sng" w14:algn="ctr">
-            <w14:noFill/>
-            <w14:prstDash w14:val="solid"/>
-            <w14:round/>
-          </w14:textOutline>
-        </w:rPr>
-      </w:pPr>
-      <w:r>
-        <w:rPr>
-          <w:noProof/>
-          <w:color w:val="000000" w:themeColor="text1"/>
-          <w:sz w:val="40"/>
-          <w:szCs w:val="40"/>
-          <w:u w:val="single"/>
-          <w14:shadow w14:blurRad="38100" w14:dist="19050" w14:dir="2700000" w14:sx="100000" w14:sy="100000" w14:kx="0" w14:ky="0" w14:algn="tl">
-            <w14:schemeClr w14:val="dk1">
-              <w14:alpha w14:val="60000"/>
-            </w14:schemeClr>
-          </w14:shadow>
-          <w14:textOutline w14:w="0" w14:cap="flat" w14:cmpd="sng" w14:algn="ctr">
-            <w14:noFill/>
-            <w14:prstDash w14:val="solid"/>
-            <w14:round/>
-          </w14:textOutline>
-        </w:rPr>
-        <w:t xml:space="preserve">6:50 </w:t>
-      </w:r>
-      <w:r>
-        <w:rPr>
-          <w:noProof/>
-          <w:color w:val="000000" w:themeColor="text1"/>
-          <w:sz w:val="40"/>
-          <w:szCs w:val="40"/>
-          <w:u w:val="single"/>
-          <w14:shadow w14:blurRad="38100" w14:dist="19050" w14:dir="2700000" w14:sx="100000" w14:sy="100000" w14:kx="0" w14:ky="0" w14:algn="tl">
-            <w14:schemeClr w14:val="dk1">
-              <w14:alpha w14:val="60000"/>
-            </w14:schemeClr>
-          </w14:shadow>
-          <w14:textOutline w14:w="0" w14:cap="flat" w14:cmpd="sng" w14:algn="ctr">
-            <w14:noFill/>
-            <w14:prstDash w14:val="solid"/>
-            <w14:round/>
-          </w14:textOutline>
-        </w:rPr>
-        <w:t>-</w:t>
-      </w:r>
-      <w:r>
-        <w:rPr>
-          <w:noProof/>
-          <w:color w:val="000000" w:themeColor="text1"/>
-          <w:sz w:val="40"/>
-          <w:szCs w:val="40"/>
-          <w:u w:val="single"/>
-          <w14:shadow w14:blurRad="38100" w14:dist="19050" w14:dir="2700000" w14:sx="100000" w14:sy="100000" w14:kx="0" w14:ky="0" w14:algn="tl">
-            <w14:schemeClr w14:val="dk1">
-              <w14:alpha w14:val="60000"/>
-            </w14:schemeClr>
-          </w14:shadow>
-          <w14:textOutline w14:w="0" w14:cap="flat" w14:cmpd="sng" w14:algn="ctr">
-            <w14:noFill/>
-            <w14:prstDash w14:val="solid"/>
-            <w14:round/>
-          </w14:textOutline>
-        </w:rPr>
-        <w:t xml:space="preserve"> 7:20</w:t>
-      </w:r>
-      <w:r>
-        <w:rPr>
-          <w:noProof/>
-          <w:color w:val="000000" w:themeColor="text1"/>
-          <w:sz w:val="40"/>
-          <w:szCs w:val="40"/>
-          <w:u w:val="single"/>
-          <w14:shadow w14:blurRad="38100" w14:dist="19050" w14:dir="2700000" w14:sx="100000" w14:sy="100000" w14:kx="0" w14:ky="0" w14:algn="tl">
-            <w14:schemeClr w14:val="dk1">
-              <w14:alpha w14:val="60000"/>
-            </w14:schemeClr>
-          </w14:shadow>
-          <w14:textOutline w14:w="0" w14:cap="flat" w14:cmpd="sng" w14:algn="ctr">
-            <w14:noFill/>
-            <w14:prstDash w14:val="solid"/>
-            <w14:round/>
-          </w14:textOutline>
-        </w:rPr>
-        <w:tab/>
-      </w:r>
-      <w:r>
-        <w:rPr>
-          <w:noProof/>
-          <w:color w:val="000000" w:themeColor="text1"/>
-          <w:sz w:val="40"/>
-          <w:szCs w:val="40"/>
-          <w:highlight w:val="yellow"/>
-          <w:u w:val="single"/>
-          <w14:shadow w14:blurRad="38100" w14:dist="19050" w14:dir="2700000" w14:sx="100000" w14:sy="100000" w14:kx="0" w14:ky="0" w14:algn="tl">
-            <w14:schemeClr w14:val="dk1">
-              <w14:alpha w14:val="60000"/>
-            </w14:schemeClr>
-          </w14:shadow>
-          <w14:textOutline w14:w="0" w14:cap="flat" w14:cmpd="sng" w14:algn="ctr">
-            <w14:noFill/>
-            <w14:prstDash w14:val="solid"/>
-            <w14:round/>
-          </w14:textOutline>
-        </w:rPr>
-        <w:t>Room 8 - Humanities House</w:t>
-      </w:r>
-    </w:p>
-    <w:p>
-      <w:pPr>
-        <w:tabs>
-          <w:tab w:val="left" w:pos="2160"/>
-        </w:tabs>
-        <w:rPr>
-          <w:noProof/>
-          <w:color w:val="000000" w:themeColor="text1"/>
-          <w:sz w:val="40"/>
-          <w:szCs w:val="40"/>
-          <w:highlight w:val="yellow"/>
-          <w:u w:val="single"/>
-          <w14:shadow w14:blurRad="38100" w14:dist="19050" w14:dir="2700000" w14:sx="100000" w14:sy="100000" w14:kx="0" w14:ky="0" w14:algn="tl">
-            <w14:schemeClr w14:val="dk1">
-              <w14:alpha w14:val="60000"/>
-            </w14:schemeClr>
-          </w14:shadow>
-          <w14:textOutline w14:w="0" w14:cap="flat" w14:cmpd="sng" w14:algn="ctr">
-            <w14:noFill/>
-            <w14:prstDash w14:val="solid"/>
-            <w14:round/>
-          </w14:textOutline>
-        </w:rPr>
-      </w:pPr>
-      <w:r>
-        <w:rPr>
-          <w:noProof/>
-          <w:color w:val="000000" w:themeColor="text1"/>
-          <w:sz w:val="40"/>
-          <w:szCs w:val="40"/>
-          <w:highlight w:val="yellow"/>
-          <w:u w:val="single"/>
-          <w14:shadow w14:blurRad="38100" w14:dist="19050" w14:dir="2700000" w14:sx="100000" w14:sy="100000" w14:kx="0" w14:ky="0" w14:algn="tl">
-            <w14:schemeClr w14:val="dk1">
-              <w14:alpha w14:val="60000"/>
-            </w14:schemeClr>
-          </w14:shadow>
-          <w14:textOutline w14:w="0" w14:cap="flat" w14:cmpd="sng" w14:algn="ctr">
-            <w14:noFill/>
-            <w14:prstDash w14:val="solid"/>
-            <w14:round/>
-          </w14:textOutline>
-        </w:rPr>
-        <w:t>7:25 – 7:55</w:t>
-      </w:r>
-      <w:r>
-        <w:rPr>
-          <w:noProof/>
-          <w:color w:val="000000" w:themeColor="text1"/>
-          <w:sz w:val="40"/>
-          <w:szCs w:val="40"/>
-          <w:highlight w:val="yellow"/>
-          <w:u w:val="single"/>
-          <w14:shadow w14:blurRad="38100" w14:dist="19050" w14:dir="2700000" w14:sx="100000" w14:sy="100000" w14:kx="0" w14:ky="0" w14:algn="tl">
-            <w14:schemeClr w14:val="dk1">
-              <w14:alpha w14:val="60000"/>
-            </w14:schemeClr>
-          </w14:shadow>
-          <w14:textOutline w14:w="0" w14:cap="flat" w14:cmpd="sng" w14:algn="ctr">
-            <w14:noFill/>
-            <w14:prstDash w14:val="solid"/>
-            <w14:round/>
-          </w14:textOutline>
-        </w:rPr>
-        <w:tab/>
-        <w:t>Room 195 - Science, Math, Computer Science House</w:t>
-      </w:r>
-    </w:p>
-    <w:p>
-      <w:pPr>
-        <w:tabs>
-          <w:tab w:val="left" w:pos="2160"/>
-        </w:tabs>
-        <w:rPr>
-          <w:noProof/>
-          <w:color w:val="000000" w:themeColor="text1"/>
-          <w:sz w:val="40"/>
-          <w:szCs w:val="40"/>
-          <w:u w:val="single"/>
-          <w14:shadow w14:blurRad="38100" w14:dist="19050" w14:dir="2700000" w14:sx="100000" w14:sy="100000" w14:kx="0" w14:ky="0" w14:algn="tl">
-            <w14:schemeClr w14:val="dk1">
-              <w14:alpha w14:val="60000"/>
-            </w14:schemeClr>
-          </w14:shadow>
-          <w14:textOutline w14:w="0" w14:cap="flat" w14:cmpd="sng" w14:algn="ctr">
-            <w14:noFill/>
-            <w14:prstDash w14:val="solid"/>
-            <w14:round/>
-          </w14:textOutline>
-        </w:rPr>
-      </w:pPr>
-      <w:r>
-        <w:rPr>
-          <w:noProof/>
-          <w:color w:val="000000" w:themeColor="text1"/>
-          <w:sz w:val="40"/>
-          <w:szCs w:val="40"/>
-          <w:highlight w:val="yellow"/>
-          <w:u w:val="single"/>
-          <w14:shadow w14:blurRad="38100" w14:dist="19050" w14:dir="2700000" w14:sx="100000" w14:sy="100000" w14:kx="0" w14:ky="0" w14:algn="tl">
-            <w14:schemeClr w14:val="dk1">
-              <w14:alpha w14:val="60000"/>
-            </w14:schemeClr>
-          </w14:shadow>
-          <w14:textOutline w14:w="0" w14:cap="flat" w14:cmpd="sng" w14:algn="ctr">
-            <w14:noFill/>
-            <w14:prstDash w14:val="solid"/>
-            <w14:round/>
-          </w14:textOutline>
-        </w:rPr>
-        <w:t>8:00 – 8:30</w:t>
-      </w:r>
-      <w:r>
-        <w:rPr>
-          <w:noProof/>
-          <w:color w:val="000000" w:themeColor="text1"/>
-          <w:sz w:val="40"/>
-          <w:szCs w:val="40"/>
-          <w:highlight w:val="yellow"/>
-          <w:u w:val="single"/>
-          <w14:shadow w14:blurRad="38100" w14:dist="19050" w14:dir="2700000" w14:sx="100000" w14:sy="100000" w14:kx="0" w14:ky="0" w14:algn="tl">
-            <w14:schemeClr w14:val="dk1">
-              <w14:alpha w14:val="60000"/>
-            </w14:schemeClr>
-          </w14:shadow>
-          <w14:textOutline w14:w="0" w14:cap="flat" w14:cmpd="sng" w14:algn="ctr">
-            <w14:noFill/>
-            <w14:prstDash w14:val="solid"/>
-            <w14:round/>
-          </w14:textOutline>
-        </w:rPr>
-        <w:tab/>
-        <w:t>Room 33 - Global Ecology House</w:t>
-      </w:r>
     </w:p>
     <w:p>
       <w:pPr>
@@ -1057,7 +1305,7 @@
           </mc:Choice>
           <mc:Fallback>
             <w:pict>
-              <v:shapetype w14:anchorId="609E6BAA" id="_x0000_t202" coordsize="21600,21600" o:spt="202" path="m,l,21600r21600,l21600,xe">
+              <v:shapetype w14:anchorId="68EE77C2" id="_x0000_t202" coordsize="21600,21600" o:spt="202" path="m,l,21600r21600,l21600,xe">
                 <v:stroke joinstyle="miter"/>
                 <v:path gradientshapeok="t" o:connecttype="rect"/>
               </v:shapetype>
@@ -3333,6 +3581,25 @@
       <w:shd w:val="clear" w:color="auto" w:fill="E1DFDD"/>
     </w:rPr>
   </w:style>
+  <w:style w:type="table" w:styleId="TableGrid">
+    <w:name w:val="Table Grid"/>
+    <w:basedOn w:val="TableNormal"/>
+    <w:uiPriority w:val="39"/>
+    <w:rsid w:val="00FE31F8"/>
+    <w:pPr>
+      <w:spacing w:after="0" w:line="240" w:lineRule="auto"/>
+    </w:pPr>
+    <w:tblPr>
+      <w:tblBorders>
+        <w:top w:val="single" w:sz="4" w:space="0" w:color="auto"/>
+        <w:left w:val="single" w:sz="4" w:space="0" w:color="auto"/>
+        <w:bottom w:val="single" w:sz="4" w:space="0" w:color="auto"/>
+        <w:right w:val="single" w:sz="4" w:space="0" w:color="auto"/>
+        <w:insideH w:val="single" w:sz="4" w:space="0" w:color="auto"/>
+        <w:insideV w:val="single" w:sz="4" w:space="0" w:color="auto"/>
+      </w:tblBorders>
+    </w:tblPr>
+  </w:style>
 </w:styles>
 </file>
 
